--- a/mysite/static/declaracion/declaracion.docx
+++ b/mysite/static/declaracion/declaracion.docx
@@ -4,7 +4,6 @@
   <w:body>
     <w:p>
       <w:pPr>
-        <w:jc w:val="center"/>
         <w:rPr>
           <w:b/>
           <w:bCs/>
@@ -53,23 +52,7 @@
           <w:sz w:val="20"/>
           <w:szCs w:val="20"/>
         </w:rPr>
-        <w:t xml:space="preserve">Identificado con DNI </w:t>
-      </w:r>
-      <w:proofErr w:type="spellStart"/>
-      <w:r>
-        <w:rPr>
-          <w:sz w:val="20"/>
-          <w:szCs w:val="20"/>
-        </w:rPr>
-        <w:t>N°</w:t>
-      </w:r>
-      <w:proofErr w:type="spellEnd"/>
-      <w:r>
-        <w:rPr>
-          <w:sz w:val="20"/>
-          <w:szCs w:val="20"/>
-        </w:rPr>
-        <w:t xml:space="preserve"> </w:t>
+        <w:t xml:space="preserve">Identificado con DNI N° </w:t>
       </w:r>
       <w:r>
         <w:rPr>
@@ -134,19 +117,21 @@
           <w:sz w:val="20"/>
           <w:szCs w:val="20"/>
         </w:rPr>
-        <w:t xml:space="preserve">DNI </w:t>
-      </w:r>
-      <w:proofErr w:type="spellStart"/>
-      <w:r>
-        <w:rPr>
-          <w:sz w:val="20"/>
-          <w:szCs w:val="20"/>
-        </w:rPr>
-        <w:t>N°</w:t>
-      </w:r>
-      <w:proofErr w:type="spellEnd"/>
-      <w:r>
-        <w:rPr>
+        <w:t xml:space="preserve">DNI N° </w:t>
+      </w:r>
+      <w:r>
+        <w:rPr>
+          <w:b/>
+          <w:bCs/>
+          <w:sz w:val="20"/>
+          <w:szCs w:val="20"/>
+        </w:rPr>
+        <w:t xml:space="preserve">DNI_CLIENTE </w:t>
+      </w:r>
+      <w:r>
+        <w:rPr>
+          <w:b/>
+          <w:bCs/>
           <w:sz w:val="20"/>
           <w:szCs w:val="20"/>
         </w:rPr>
@@ -154,46 +139,10 @@
       </w:r>
       <w:r>
         <w:rPr>
-          <w:b/>
-          <w:bCs/>
-          <w:sz w:val="20"/>
-          <w:szCs w:val="20"/>
-        </w:rPr>
-        <w:t>DNI_</w:t>
-      </w:r>
-      <w:proofErr w:type="gramStart"/>
-      <w:r>
-        <w:rPr>
-          <w:b/>
-          <w:bCs/>
-          <w:sz w:val="20"/>
-          <w:szCs w:val="20"/>
-        </w:rPr>
-        <w:t xml:space="preserve">CLIENTE </w:t>
-      </w:r>
-      <w:r>
-        <w:rPr>
-          <w:b/>
-          <w:bCs/>
-          <w:sz w:val="20"/>
-          <w:szCs w:val="20"/>
-        </w:rPr>
-        <w:t xml:space="preserve"> </w:t>
-      </w:r>
-      <w:r>
-        <w:rPr>
-          <w:sz w:val="20"/>
-          <w:szCs w:val="20"/>
-        </w:rPr>
-        <w:t>para</w:t>
-      </w:r>
-      <w:proofErr w:type="gramEnd"/>
-      <w:r>
-        <w:rPr>
-          <w:sz w:val="20"/>
-          <w:szCs w:val="20"/>
-        </w:rPr>
-        <w:t xml:space="preserve"> la oficina de: </w:t>
+          <w:sz w:val="20"/>
+          <w:szCs w:val="20"/>
+        </w:rPr>
+        <w:t xml:space="preserve">para la oficina de: </w:t>
       </w:r>
       <w:r>
         <w:rPr>
@@ -699,7 +648,14 @@
           <w:sz w:val="20"/>
           <w:szCs w:val="20"/>
         </w:rPr>
-        <w:t xml:space="preserve">             </w:t>
+        <w:t xml:space="preserve">         </w:t>
+      </w:r>
+      <w:r>
+        <w:rPr>
+          <w:sz w:val="20"/>
+          <w:szCs w:val="20"/>
+        </w:rPr>
+        <w:t xml:space="preserve">Fecha: </w:t>
       </w:r>
       <w:r>
         <w:rPr>
@@ -842,13 +798,8 @@
           <w:szCs w:val="20"/>
         </w:rPr>
       </w:pPr>
-      <w:proofErr w:type="spellStart"/>
-      <w:r>
-        <w:t>N°</w:t>
-      </w:r>
-      <w:proofErr w:type="spellEnd"/>
-      <w:r>
-        <w:t xml:space="preserve"> DNI: </w:t>
+      <w:r>
+        <w:t xml:space="preserve">N° DNI: </w:t>
       </w:r>
       <w:r>
         <w:rPr>
